--- a/LINUX COMMANDS-10-03.docx
+++ b/LINUX COMMANDS-10-03.docx
@@ -1278,14 +1278,34 @@
         <w:rPr>
           <w:lang w:val="en-US"/>
         </w:rPr>
-        <w:t xml:space="preserve"> – show listening ports</w:t>
-      </w:r>
-    </w:p>
-    <w:p>
-      <w:pPr>
-        <w:rPr>
-          <w:lang w:val="en-US"/>
-        </w:rPr>
+        <w:t xml:space="preserve"> – show listening port</w:t>
+      </w:r>
+    </w:p>
+    <w:p>
+      <w:pPr>
+        <w:pStyle w:val="ListParagraph"/>
+        <w:numPr>
+          <w:ilvl w:val="0"/>
+          <w:numId w:val="1"/>
+        </w:numPr>
+      </w:pPr>
+      <w:proofErr w:type="spellStart"/>
+      <w:r>
+        <w:lastRenderedPageBreak/>
+        <w:t>ip</w:t>
+      </w:r>
+      <w:proofErr w:type="spellEnd"/>
+      <w:r>
+        <w:t xml:space="preserve"> a – Displays network interfaces &amp; IP addresses</w:t>
+      </w:r>
+    </w:p>
+    <w:p>
+      <w:pPr>
+        <w:pStyle w:val="ListParagraph"/>
+        <w:numPr>
+          <w:ilvl w:val="0"/>
+          <w:numId w:val="1"/>
+        </w:numPr>
       </w:pPr>
     </w:p>
     <w:sectPr>
@@ -1303,7 +1323,7 @@
   <w:abstractNum w:abstractNumId="0" w15:restartNumberingAfterBreak="0">
     <w:nsid w:val="1C941EBC"/>
     <w:multiLevelType w:val="hybridMultilevel"/>
-    <w:tmpl w:val="5D585C68"/>
+    <w:tmpl w:val="88EC3460"/>
     <w:lvl w:ilvl="0" w:tplc="4009000F">
       <w:start w:val="1"/>
       <w:numFmt w:val="decimal"/>
